--- a/Documentation/SPMP_5_1_Team_Structure_.docx
+++ b/Documentation/SPMP_5_1_Team_Structure_.docx
@@ -4,10 +4,22 @@
   <w:body>
     <w:p>
       <w:pPr>
-        <w:pStyle w:val="Title"/>
-        <w:jc w:val="center"/>
-      </w:pPr>
-      <w:r>
+        <w:rPr>
+          <w:rFonts w:ascii="Courier New" w:hAnsi="Courier New" w:cs="Courier New"/>
+          <w:b/>
+          <w:sz w:val="28"/>
+          <w:szCs w:val="28"/>
+          <w:u w:val="single"/>
+        </w:rPr>
+      </w:pPr>
+      <w:r>
+        <w:rPr>
+          <w:rFonts w:ascii="Courier New" w:hAnsi="Courier New" w:cs="Courier New"/>
+          <w:b/>
+          <w:sz w:val="28"/>
+          <w:szCs w:val="28"/>
+          <w:u w:val="single"/>
+        </w:rPr>
         <w:t>5.1 Team Structure</w:t>
       </w:r>
     </w:p>
@@ -18,8 +30,18 @@
           <w:ilvl w:val="0"/>
           <w:numId w:val="1"/>
         </w:numPr>
-      </w:pPr>
-      <w:r>
+        <w:rPr>
+          <w:rFonts w:ascii="Courier New" w:hAnsi="Courier New" w:cs="Courier New"/>
+          <w:sz w:val="24"/>
+          <w:szCs w:val="24"/>
+        </w:rPr>
+      </w:pPr>
+      <w:r>
+        <w:rPr>
+          <w:rFonts w:ascii="Courier New" w:hAnsi="Courier New" w:cs="Courier New"/>
+          <w:sz w:val="24"/>
+          <w:szCs w:val="24"/>
+        </w:rPr>
         <w:t>Business / Customer</w:t>
       </w:r>
     </w:p>
@@ -30,6 +52,11 @@
           <w:ilvl w:val="1"/>
           <w:numId w:val="1"/>
         </w:numPr>
+        <w:rPr>
+          <w:rFonts w:ascii="Courier New" w:hAnsi="Courier New" w:cs="Courier New"/>
+          <w:sz w:val="24"/>
+          <w:szCs w:val="24"/>
+        </w:rPr>
       </w:pPr>
     </w:p>
     <w:p>
@@ -39,8 +66,104 @@
           <w:ilvl w:val="0"/>
           <w:numId w:val="1"/>
         </w:numPr>
-      </w:pPr>
-      <w:r>
+        <w:rPr>
+          <w:rFonts w:ascii="Courier New" w:hAnsi="Courier New" w:cs="Courier New"/>
+          <w:sz w:val="24"/>
+          <w:szCs w:val="24"/>
+        </w:rPr>
+      </w:pPr>
+      <w:r>
+        <w:rPr>
+          <w:rFonts w:ascii="Courier New" w:hAnsi="Courier New" w:cs="Courier New"/>
+          <w:sz w:val="24"/>
+          <w:szCs w:val="24"/>
+        </w:rPr>
+        <w:t>Project Management Team</w:t>
+      </w:r>
+    </w:p>
+    <w:p>
+      <w:pPr>
+        <w:pStyle w:val="ListParagraph"/>
+        <w:numPr>
+          <w:ilvl w:val="1"/>
+          <w:numId w:val="1"/>
+        </w:numPr>
+        <w:rPr>
+          <w:rFonts w:ascii="Courier New" w:hAnsi="Courier New" w:cs="Courier New"/>
+          <w:sz w:val="24"/>
+          <w:szCs w:val="24"/>
+        </w:rPr>
+      </w:pPr>
+      <w:r>
+        <w:rPr>
+          <w:rFonts w:ascii="Courier New" w:hAnsi="Courier New" w:cs="Courier New"/>
+          <w:sz w:val="24"/>
+          <w:szCs w:val="24"/>
+        </w:rPr>
+        <w:t xml:space="preserve">Reggie </w:t>
+      </w:r>
+      <w:proofErr w:type="spellStart"/>
+      <w:r>
+        <w:rPr>
+          <w:rFonts w:ascii="Courier New" w:hAnsi="Courier New" w:cs="Courier New"/>
+          <w:sz w:val="24"/>
+          <w:szCs w:val="24"/>
+        </w:rPr>
+        <w:t>Jirigesu</w:t>
+      </w:r>
+      <w:proofErr w:type="spellEnd"/>
+    </w:p>
+    <w:p>
+      <w:pPr>
+        <w:pStyle w:val="ListParagraph"/>
+        <w:numPr>
+          <w:ilvl w:val="1"/>
+          <w:numId w:val="1"/>
+        </w:numPr>
+        <w:rPr>
+          <w:rFonts w:ascii="Courier New" w:hAnsi="Courier New" w:cs="Courier New"/>
+          <w:sz w:val="24"/>
+          <w:szCs w:val="24"/>
+        </w:rPr>
+      </w:pPr>
+      <w:proofErr w:type="spellStart"/>
+      <w:r>
+        <w:rPr>
+          <w:rFonts w:ascii="Courier New" w:hAnsi="Courier New" w:cs="Courier New"/>
+          <w:sz w:val="24"/>
+          <w:szCs w:val="24"/>
+        </w:rPr>
+        <w:t>Wenhao</w:t>
+      </w:r>
+      <w:proofErr w:type="spellEnd"/>
+      <w:r>
+        <w:rPr>
+          <w:rFonts w:ascii="Courier New" w:hAnsi="Courier New" w:cs="Courier New"/>
+          <w:sz w:val="24"/>
+          <w:szCs w:val="24"/>
+        </w:rPr>
+        <w:t xml:space="preserve"> Zhang</w:t>
+      </w:r>
+    </w:p>
+    <w:p>
+      <w:pPr>
+        <w:pStyle w:val="ListParagraph"/>
+        <w:numPr>
+          <w:ilvl w:val="0"/>
+          <w:numId w:val="1"/>
+        </w:numPr>
+        <w:rPr>
+          <w:rFonts w:ascii="Courier New" w:hAnsi="Courier New" w:cs="Courier New"/>
+          <w:sz w:val="24"/>
+          <w:szCs w:val="24"/>
+        </w:rPr>
+      </w:pPr>
+      <w:r>
+        <w:rPr>
+          <w:rFonts w:ascii="Courier New" w:hAnsi="Courier New" w:cs="Courier New"/>
+          <w:sz w:val="24"/>
+          <w:szCs w:val="24"/>
+        </w:rPr>
         <w:t>Development Team</w:t>
       </w:r>
     </w:p>
@@ -51,8 +174,18 @@
           <w:ilvl w:val="1"/>
           <w:numId w:val="1"/>
         </w:numPr>
-      </w:pPr>
-      <w:r>
+        <w:rPr>
+          <w:rFonts w:ascii="Courier New" w:hAnsi="Courier New" w:cs="Courier New"/>
+          <w:sz w:val="24"/>
+          <w:szCs w:val="24"/>
+        </w:rPr>
+      </w:pPr>
+      <w:r>
+        <w:rPr>
+          <w:rFonts w:ascii="Courier New" w:hAnsi="Courier New" w:cs="Courier New"/>
+          <w:sz w:val="24"/>
+          <w:szCs w:val="24"/>
+        </w:rPr>
         <w:t>Team Lead - Erik Johnson</w:t>
       </w:r>
     </w:p>
@@ -63,8 +196,18 @@
           <w:ilvl w:val="2"/>
           <w:numId w:val="1"/>
         </w:numPr>
-      </w:pPr>
-      <w:r>
+        <w:rPr>
+          <w:rFonts w:ascii="Courier New" w:hAnsi="Courier New" w:cs="Courier New"/>
+          <w:sz w:val="24"/>
+          <w:szCs w:val="24"/>
+        </w:rPr>
+      </w:pPr>
+      <w:r>
+        <w:rPr>
+          <w:rFonts w:ascii="Courier New" w:hAnsi="Courier New" w:cs="Courier New"/>
+          <w:sz w:val="24"/>
+          <w:szCs w:val="24"/>
+        </w:rPr>
         <w:t>The team lead is responsible for:</w:t>
       </w:r>
     </w:p>
@@ -75,11 +218,26 @@
           <w:ilvl w:val="3"/>
           <w:numId w:val="1"/>
         </w:numPr>
-      </w:pPr>
-      <w:r>
+        <w:rPr>
+          <w:rFonts w:ascii="Courier New" w:hAnsi="Courier New" w:cs="Courier New"/>
+          <w:sz w:val="24"/>
+          <w:szCs w:val="24"/>
+        </w:rPr>
+      </w:pPr>
+      <w:r>
+        <w:rPr>
+          <w:rFonts w:ascii="Courier New" w:hAnsi="Courier New" w:cs="Courier New"/>
+          <w:sz w:val="24"/>
+          <w:szCs w:val="24"/>
+        </w:rPr>
         <w:t>Coordinating the development team's tasks</w:t>
       </w:r>
       <w:r>
+        <w:rPr>
+          <w:rFonts w:ascii="Courier New" w:hAnsi="Courier New" w:cs="Courier New"/>
+          <w:sz w:val="24"/>
+          <w:szCs w:val="24"/>
+        </w:rPr>
         <w:t xml:space="preserve"> and meetings</w:t>
       </w:r>
     </w:p>
@@ -90,8 +248,18 @@
           <w:ilvl w:val="4"/>
           <w:numId w:val="1"/>
         </w:numPr>
-      </w:pPr>
-      <w:r>
+        <w:rPr>
+          <w:rFonts w:ascii="Courier New" w:hAnsi="Courier New" w:cs="Courier New"/>
+          <w:sz w:val="24"/>
+          <w:szCs w:val="24"/>
+        </w:rPr>
+      </w:pPr>
+      <w:r>
+        <w:rPr>
+          <w:rFonts w:ascii="Courier New" w:hAnsi="Courier New" w:cs="Courier New"/>
+          <w:sz w:val="24"/>
+          <w:szCs w:val="24"/>
+        </w:rPr>
         <w:t>Transcribing meeting minutes and providing them to the team for signoff</w:t>
       </w:r>
     </w:p>
@@ -102,8 +270,18 @@
           <w:ilvl w:val="3"/>
           <w:numId w:val="1"/>
         </w:numPr>
-      </w:pPr>
-      <w:r>
+        <w:rPr>
+          <w:rFonts w:ascii="Courier New" w:hAnsi="Courier New" w:cs="Courier New"/>
+          <w:sz w:val="24"/>
+          <w:szCs w:val="24"/>
+        </w:rPr>
+      </w:pPr>
+      <w:r>
+        <w:rPr>
+          <w:rFonts w:ascii="Courier New" w:hAnsi="Courier New" w:cs="Courier New"/>
+          <w:sz w:val="24"/>
+          <w:szCs w:val="24"/>
+        </w:rPr>
         <w:t>Submitting a progress report to the customer and project managers by Monday each week</w:t>
       </w:r>
     </w:p>
@@ -114,8 +292,18 @@
           <w:ilvl w:val="3"/>
           <w:numId w:val="1"/>
         </w:numPr>
-      </w:pPr>
-      <w:r>
+        <w:rPr>
+          <w:rFonts w:ascii="Courier New" w:hAnsi="Courier New" w:cs="Courier New"/>
+          <w:sz w:val="24"/>
+          <w:szCs w:val="24"/>
+        </w:rPr>
+      </w:pPr>
+      <w:r>
+        <w:rPr>
+          <w:rFonts w:ascii="Courier New" w:hAnsi="Courier New" w:cs="Courier New"/>
+          <w:sz w:val="24"/>
+          <w:szCs w:val="24"/>
+        </w:rPr>
         <w:t>Team and project manager signoff on artifacts</w:t>
       </w:r>
     </w:p>
@@ -126,8 +314,18 @@
           <w:ilvl w:val="3"/>
           <w:numId w:val="1"/>
         </w:numPr>
-      </w:pPr>
-      <w:r>
+        <w:rPr>
+          <w:rFonts w:ascii="Courier New" w:hAnsi="Courier New" w:cs="Courier New"/>
+          <w:sz w:val="24"/>
+          <w:szCs w:val="24"/>
+        </w:rPr>
+      </w:pPr>
+      <w:r>
+        <w:rPr>
+          <w:rFonts w:ascii="Courier New" w:hAnsi="Courier New" w:cs="Courier New"/>
+          <w:sz w:val="24"/>
+          <w:szCs w:val="24"/>
+        </w:rPr>
         <w:t>Providing a weekly evaluation of team members and project managers</w:t>
       </w:r>
     </w:p>
@@ -138,20 +336,45 @@
           <w:ilvl w:val="1"/>
           <w:numId w:val="1"/>
         </w:numPr>
-      </w:pPr>
-      <w:r>
+        <w:rPr>
+          <w:rFonts w:ascii="Courier New" w:hAnsi="Courier New" w:cs="Courier New"/>
+          <w:sz w:val="24"/>
+          <w:szCs w:val="24"/>
+        </w:rPr>
+      </w:pPr>
+      <w:r>
+        <w:rPr>
+          <w:rFonts w:ascii="Courier New" w:hAnsi="Courier New" w:cs="Courier New"/>
+          <w:sz w:val="24"/>
+          <w:szCs w:val="24"/>
+        </w:rPr>
         <w:t xml:space="preserve">Team Members - </w:t>
       </w:r>
       <w:proofErr w:type="spellStart"/>
       <w:r>
+        <w:rPr>
+          <w:rFonts w:ascii="Courier New" w:hAnsi="Courier New" w:cs="Courier New"/>
+          <w:sz w:val="24"/>
+          <w:szCs w:val="24"/>
+        </w:rPr>
         <w:t>Durwin</w:t>
       </w:r>
       <w:proofErr w:type="spellEnd"/>
       <w:r>
+        <w:rPr>
+          <w:rFonts w:ascii="Courier New" w:hAnsi="Courier New" w:cs="Courier New"/>
+          <w:sz w:val="24"/>
+          <w:szCs w:val="24"/>
+        </w:rPr>
         <w:t xml:space="preserve"> Johnson, Alex Pope, Cindy </w:t>
       </w:r>
       <w:proofErr w:type="spellStart"/>
       <w:r>
+        <w:rPr>
+          <w:rFonts w:ascii="Courier New" w:hAnsi="Courier New" w:cs="Courier New"/>
+          <w:sz w:val="24"/>
+          <w:szCs w:val="24"/>
+        </w:rPr>
         <w:t>Samano</w:t>
       </w:r>
       <w:proofErr w:type="spellEnd"/>
@@ -163,8 +386,18 @@
           <w:ilvl w:val="2"/>
           <w:numId w:val="1"/>
         </w:numPr>
-      </w:pPr>
-      <w:r>
+        <w:rPr>
+          <w:rFonts w:ascii="Courier New" w:hAnsi="Courier New" w:cs="Courier New"/>
+          <w:sz w:val="24"/>
+          <w:szCs w:val="24"/>
+        </w:rPr>
+      </w:pPr>
+      <w:r>
+        <w:rPr>
+          <w:rFonts w:ascii="Courier New" w:hAnsi="Courier New" w:cs="Courier New"/>
+          <w:sz w:val="24"/>
+          <w:szCs w:val="24"/>
+        </w:rPr>
         <w:t>Each team member is responsible for:</w:t>
       </w:r>
     </w:p>
@@ -175,8 +408,18 @@
           <w:ilvl w:val="3"/>
           <w:numId w:val="1"/>
         </w:numPr>
-      </w:pPr>
-      <w:r>
+        <w:rPr>
+          <w:rFonts w:ascii="Courier New" w:hAnsi="Courier New" w:cs="Courier New"/>
+          <w:sz w:val="24"/>
+          <w:szCs w:val="24"/>
+        </w:rPr>
+      </w:pPr>
+      <w:r>
+        <w:rPr>
+          <w:rFonts w:ascii="Courier New" w:hAnsi="Courier New" w:cs="Courier New"/>
+          <w:sz w:val="24"/>
+          <w:szCs w:val="24"/>
+        </w:rPr>
         <w:t>Completing tasks assigned by team lead</w:t>
       </w:r>
     </w:p>
@@ -187,8 +430,18 @@
           <w:ilvl w:val="3"/>
           <w:numId w:val="1"/>
         </w:numPr>
-      </w:pPr>
-      <w:r>
+        <w:rPr>
+          <w:rFonts w:ascii="Courier New" w:hAnsi="Courier New" w:cs="Courier New"/>
+          <w:sz w:val="24"/>
+          <w:szCs w:val="24"/>
+        </w:rPr>
+      </w:pPr>
+      <w:r>
+        <w:rPr>
+          <w:rFonts w:ascii="Courier New" w:hAnsi="Courier New" w:cs="Courier New"/>
+          <w:sz w:val="24"/>
+          <w:szCs w:val="24"/>
+        </w:rPr>
         <w:t>Providing a weekly evaluation of other team members, team lead and project managers</w:t>
       </w:r>
       <w:bookmarkStart w:id="0" w:name="_GoBack"/>
